--- a/etap4/READ ME.docx
+++ b/etap4/READ ME.docx
@@ -38,21 +38,21 @@
         <w:rPr>
           <w:lang w:val="pl-PL"/>
         </w:rPr>
-        <w:t xml:space="preserve">Martyna </w:t>
+        <w:t xml:space="preserve">Martyna Kumaszka, Tomasz </w:t>
       </w:r>
       <w:proofErr w:type="spellStart"/>
       <w:r>
         <w:rPr>
           <w:lang w:val="pl-PL"/>
         </w:rPr>
-        <w:t>Kumaszka</w:t>
+        <w:t>Mosur</w:t>
       </w:r>
       <w:proofErr w:type="spellEnd"/>
       <w:r>
         <w:rPr>
           <w:lang w:val="pl-PL"/>
         </w:rPr>
-        <w:t>, Tomasz Mosur, Izabela Błońska</w:t>
+        <w:t>, Izabela Błońska</w:t>
       </w:r>
     </w:p>
     <w:p>
@@ -92,11 +92,13 @@
     <w:p>
       <w:pPr>
         <w:rPr>
-          <w:lang w:val="pl-PL"/>
-        </w:rPr>
-      </w:pPr>
-      <w:r>
-        <w:rPr>
+          <w:u w:val="single"/>
+          <w:lang w:val="pl-PL"/>
+        </w:rPr>
+      </w:pPr>
+      <w:r>
+        <w:rPr>
+          <w:u w:val="single"/>
           <w:lang w:val="pl-PL"/>
         </w:rPr>
         <w:t>Folder Aplikacja</w:t>
@@ -112,456 +114,25 @@
         <w:rPr>
           <w:lang w:val="pl-PL"/>
         </w:rPr>
-        <w:t>Znajduje się w nim kod źródłowy naszego systemu.</w:t>
-      </w:r>
-      <w:r>
-        <w:rPr>
-          <w:lang w:val="pl-PL"/>
-        </w:rPr>
-        <w:t xml:space="preserve"> Który powstał jako finalizacja całego procesu projektowania oprogramowania.</w:t>
-      </w:r>
-    </w:p>
-    <w:p>
-      <w:pPr>
-        <w:rPr>
-          <w:lang w:val="pl-PL"/>
-        </w:rPr>
-      </w:pPr>
-      <w:r>
-        <w:rPr>
-          <w:lang w:val="pl-PL"/>
-        </w:rPr>
-        <w:t xml:space="preserve">Folder Baza danych </w:t>
-      </w:r>
-    </w:p>
-    <w:p>
-      <w:pPr>
-        <w:rPr>
-          <w:lang w:val="pl-PL"/>
-        </w:rPr>
-      </w:pPr>
-      <w:r>
-        <w:rPr>
-          <w:lang w:val="pl-PL"/>
-        </w:rPr>
-        <w:t xml:space="preserve">Znajduje się w nim założona na potrzeby aplikacji baza danych. Została ona stworzona z wykorzystaniem kodu </w:t>
-      </w:r>
-      <w:proofErr w:type="spellStart"/>
-      <w:r>
-        <w:rPr>
-          <w:lang w:val="pl-PL"/>
-        </w:rPr>
-        <w:t>ddl</w:t>
-      </w:r>
-      <w:proofErr w:type="spellEnd"/>
-      <w:r>
-        <w:rPr>
-          <w:lang w:val="pl-PL"/>
-        </w:rPr>
-        <w:t xml:space="preserve"> wygenerowanego przez środowisko Visual </w:t>
-      </w:r>
-      <w:proofErr w:type="spellStart"/>
-      <w:r>
-        <w:rPr>
-          <w:lang w:val="pl-PL"/>
-        </w:rPr>
-        <w:t>Paradigm</w:t>
-      </w:r>
-      <w:proofErr w:type="spellEnd"/>
-      <w:r>
-        <w:rPr>
-          <w:lang w:val="pl-PL"/>
-        </w:rPr>
-        <w:br/>
-        <w:t xml:space="preserve"> (plik Wygenerowana baza danych.dll)</w:t>
-      </w:r>
-    </w:p>
-    <w:p>
-      <w:pPr>
-        <w:rPr>
-          <w:lang w:val="pl-PL"/>
-        </w:rPr>
-      </w:pPr>
-      <w:r>
-        <w:rPr>
-          <w:lang w:val="pl-PL"/>
-        </w:rPr>
-        <w:t xml:space="preserve">Folder </w:t>
-      </w:r>
-      <w:r>
-        <w:rPr>
-          <w:lang w:val="pl-PL"/>
-        </w:rPr>
-        <w:t xml:space="preserve">Dokumentacja </w:t>
-      </w:r>
-    </w:p>
-    <w:p>
-      <w:pPr>
-        <w:rPr>
-          <w:lang w:val="pl-PL"/>
-        </w:rPr>
-      </w:pPr>
-      <w:r>
-        <w:rPr>
-          <w:lang w:val="pl-PL"/>
-        </w:rPr>
-        <w:t xml:space="preserve">Zawiera dokumentację naszego systemu, która została wygenerowana przy pomocy narzędzia </w:t>
-      </w:r>
-      <w:proofErr w:type="spellStart"/>
-      <w:r>
-        <w:rPr>
-          <w:lang w:val="pl-PL"/>
-        </w:rPr>
-        <w:t>JavaDoc</w:t>
-      </w:r>
-      <w:proofErr w:type="spellEnd"/>
-      <w:r>
-        <w:rPr>
-          <w:lang w:val="pl-PL"/>
-        </w:rPr>
-        <w:t>.</w:t>
-      </w:r>
-    </w:p>
-    <w:p>
-      <w:pPr>
-        <w:rPr>
-          <w:lang w:val="pl-PL"/>
-        </w:rPr>
-      </w:pPr>
-      <w:r>
-        <w:rPr>
-          <w:lang w:val="pl-PL"/>
-        </w:rPr>
-        <w:t>Folder Dokumenty projektowe</w:t>
-      </w:r>
-    </w:p>
-    <w:p>
-      <w:pPr>
-        <w:rPr>
-          <w:lang w:val="pl-PL"/>
-        </w:rPr>
-      </w:pPr>
-      <w:r>
-        <w:rPr>
-          <w:lang w:val="pl-PL"/>
-        </w:rPr>
-        <w:t>Zawie</w:t>
-      </w:r>
-      <w:r>
-        <w:rPr>
-          <w:lang w:val="pl-PL"/>
-        </w:rPr>
-        <w:t>r</w:t>
-      </w:r>
-      <w:r>
-        <w:rPr>
-          <w:lang w:val="pl-PL"/>
-        </w:rPr>
-        <w:t xml:space="preserve">a wszystkie dokumenty, które zostały </w:t>
-      </w:r>
-      <w:r>
-        <w:rPr>
-          <w:lang w:val="pl-PL"/>
-        </w:rPr>
-        <w:t>utworzone podczas procesu projektowania oprogramowania.</w:t>
-      </w:r>
-    </w:p>
-    <w:p>
-      <w:pPr>
-        <w:rPr>
-          <w:lang w:val="pl-PL"/>
-        </w:rPr>
-      </w:pPr>
-      <w:r>
-        <w:rPr>
-          <w:lang w:val="pl-PL"/>
-        </w:rPr>
-        <w:t>Folder Interfejs</w:t>
-      </w:r>
-    </w:p>
-    <w:p>
-      <w:pPr>
-        <w:rPr>
-          <w:lang w:val="pl-PL"/>
-        </w:rPr>
-      </w:pPr>
-      <w:r>
-        <w:rPr>
-          <w:lang w:val="pl-PL"/>
-        </w:rPr>
-        <w:t xml:space="preserve">Zawiera </w:t>
-      </w:r>
-      <w:r>
-        <w:rPr>
-          <w:lang w:val="pl-PL"/>
-        </w:rPr>
-        <w:t>prototyp</w:t>
-      </w:r>
-      <w:r>
-        <w:rPr>
-          <w:lang w:val="pl-PL"/>
-        </w:rPr>
-        <w:t xml:space="preserve"> interfejsu</w:t>
-      </w:r>
-      <w:r>
-        <w:rPr>
-          <w:lang w:val="pl-PL"/>
-        </w:rPr>
-        <w:t xml:space="preserve"> oraz </w:t>
-      </w:r>
-      <w:r>
-        <w:rPr>
-          <w:lang w:val="pl-PL"/>
-        </w:rPr>
-        <w:t xml:space="preserve">dokument omawiający różnicę pomiędzy </w:t>
-      </w:r>
-      <w:r>
-        <w:rPr>
-          <w:lang w:val="pl-PL"/>
-        </w:rPr>
-        <w:t xml:space="preserve">prototypem </w:t>
-      </w:r>
-      <w:r>
-        <w:rPr>
-          <w:lang w:val="pl-PL"/>
-        </w:rPr>
-        <w:t xml:space="preserve">a </w:t>
-      </w:r>
-      <w:r>
-        <w:rPr>
-          <w:lang w:val="pl-PL"/>
-        </w:rPr>
-        <w:t xml:space="preserve">wersją </w:t>
-      </w:r>
-      <w:r>
-        <w:rPr>
-          <w:lang w:val="pl-PL"/>
-        </w:rPr>
-        <w:t>końcową.</w:t>
-      </w:r>
-    </w:p>
-    <w:p>
-      <w:pPr>
-        <w:rPr>
-          <w:lang w:val="pl-PL"/>
-        </w:rPr>
-      </w:pPr>
-      <w:r>
-        <w:rPr>
-          <w:lang w:val="pl-PL"/>
-        </w:rPr>
-        <w:t>Folder Metryki kodu</w:t>
-      </w:r>
-    </w:p>
-    <w:p>
-      <w:pPr>
-        <w:rPr>
-          <w:lang w:val="pl-PL"/>
-        </w:rPr>
-      </w:pPr>
-      <w:r>
-        <w:rPr>
-          <w:lang w:val="pl-PL"/>
-        </w:rPr>
-        <w:t>Zawiera wygenerowane różne metryki kodu naszego systemu oraz ich omówienie</w:t>
-      </w:r>
-      <w:r>
-        <w:rPr>
-          <w:lang w:val="pl-PL"/>
-        </w:rPr>
-        <w:t>.</w:t>
-      </w:r>
-    </w:p>
-    <w:p>
-      <w:pPr>
-        <w:rPr>
-          <w:lang w:val="pl-PL"/>
-        </w:rPr>
-      </w:pPr>
-      <w:r>
-        <w:rPr>
-          <w:lang w:val="pl-PL"/>
-        </w:rPr>
-        <w:t xml:space="preserve">Folder Visual </w:t>
-      </w:r>
-      <w:proofErr w:type="spellStart"/>
-      <w:r>
-        <w:rPr>
-          <w:lang w:val="pl-PL"/>
-        </w:rPr>
-        <w:t>Paradigm</w:t>
-      </w:r>
-      <w:proofErr w:type="spellEnd"/>
-    </w:p>
-    <w:p>
-      <w:pPr>
-        <w:rPr>
-          <w:lang w:val="pl-PL"/>
-        </w:rPr>
-      </w:pPr>
-      <w:r>
-        <w:rPr>
-          <w:lang w:val="pl-PL"/>
-        </w:rPr>
-        <w:t xml:space="preserve">Zawiera pliki projektu naszego systemu ze środowiska Visual </w:t>
-      </w:r>
-      <w:proofErr w:type="spellStart"/>
-      <w:r>
-        <w:rPr>
-          <w:lang w:val="pl-PL"/>
-        </w:rPr>
-        <w:t>Paradigm</w:t>
-      </w:r>
-      <w:proofErr w:type="spellEnd"/>
-      <w:r>
-        <w:rPr>
-          <w:lang w:val="pl-PL"/>
-        </w:rPr>
-        <w:t xml:space="preserve">, </w:t>
-      </w:r>
-      <w:r>
-        <w:rPr>
-          <w:lang w:val="pl-PL"/>
-        </w:rPr>
-        <w:t xml:space="preserve">które wykorzystaliśmy podczas </w:t>
-      </w:r>
-      <w:r>
-        <w:rPr>
-          <w:lang w:val="pl-PL"/>
-        </w:rPr>
-        <w:t>projektowa</w:t>
-      </w:r>
-      <w:r>
-        <w:rPr>
-          <w:lang w:val="pl-PL"/>
-        </w:rPr>
-        <w:t>nia systemu</w:t>
-      </w:r>
-      <w:r>
-        <w:rPr>
-          <w:lang w:val="pl-PL"/>
-        </w:rPr>
-        <w:t>.</w:t>
-      </w:r>
-    </w:p>
-    <w:p>
-      <w:pPr>
-        <w:rPr>
-          <w:lang w:val="pl-PL"/>
-        </w:rPr>
-      </w:pPr>
-      <w:r>
-        <w:rPr>
-          <w:lang w:val="pl-PL"/>
-        </w:rPr>
-        <w:t>Folder Wygenerowany kod</w:t>
-      </w:r>
-    </w:p>
-    <w:p>
-      <w:pPr>
-        <w:rPr>
-          <w:lang w:val="pl-PL"/>
-        </w:rPr>
-      </w:pPr>
-      <w:r>
-        <w:rPr>
-          <w:lang w:val="pl-PL"/>
-        </w:rPr>
-        <w:t xml:space="preserve">Zawiera niezmodyfikowany kod wytworzony przez środowisko Visual </w:t>
-      </w:r>
-      <w:proofErr w:type="spellStart"/>
-      <w:r>
-        <w:rPr>
-          <w:lang w:val="pl-PL"/>
-        </w:rPr>
-        <w:t>Paradigm</w:t>
-      </w:r>
-      <w:proofErr w:type="spellEnd"/>
-      <w:r>
-        <w:rPr>
-          <w:lang w:val="pl-PL"/>
-        </w:rPr>
-        <w:t xml:space="preserve"> na podstawie naszego projektu, który był bazą do dalszej implementacji. </w:t>
-      </w:r>
-      <w:r>
-        <w:rPr>
-          <w:lang w:val="pl-PL"/>
-        </w:rPr>
-        <w:t xml:space="preserve">Ogólna klasa </w:t>
-      </w:r>
-      <w:proofErr w:type="spellStart"/>
-      <w:r>
-        <w:rPr>
-          <w:lang w:val="pl-PL"/>
-        </w:rPr>
-        <w:t>Controllers</w:t>
-      </w:r>
-      <w:proofErr w:type="spellEnd"/>
-      <w:r>
-        <w:rPr>
-          <w:lang w:val="pl-PL"/>
-        </w:rPr>
-        <w:t>,</w:t>
-      </w:r>
-      <w:r>
-        <w:rPr>
-          <w:lang w:val="pl-PL"/>
-        </w:rPr>
-        <w:t xml:space="preserve"> która została stworzona dla zachowania czytelności i </w:t>
-      </w:r>
-      <w:r>
-        <w:rPr>
-          <w:lang w:val="pl-PL"/>
-        </w:rPr>
-        <w:t>znajd</w:t>
-      </w:r>
-      <w:r>
-        <w:rPr>
-          <w:lang w:val="pl-PL"/>
-        </w:rPr>
-        <w:t>owała</w:t>
-      </w:r>
-      <w:r>
-        <w:rPr>
-          <w:lang w:val="pl-PL"/>
-        </w:rPr>
-        <w:t xml:space="preserve"> się w </w:t>
-      </w:r>
-      <w:r>
-        <w:rPr>
-          <w:lang w:val="pl-PL"/>
-        </w:rPr>
-        <w:t>wygenerowanym</w:t>
-      </w:r>
-      <w:r>
-        <w:rPr>
-          <w:lang w:val="pl-PL"/>
-        </w:rPr>
-        <w:t xml:space="preserve"> kodzie</w:t>
-      </w:r>
-      <w:r>
-        <w:rPr>
-          <w:lang w:val="pl-PL"/>
-        </w:rPr>
-        <w:t>,</w:t>
-      </w:r>
-      <w:r>
-        <w:rPr>
-          <w:lang w:val="pl-PL"/>
-        </w:rPr>
-        <w:t xml:space="preserve"> została </w:t>
-      </w:r>
-      <w:r>
-        <w:rPr>
-          <w:lang w:val="pl-PL"/>
-        </w:rPr>
-        <w:t>rozdzielona</w:t>
-      </w:r>
-      <w:r>
-        <w:rPr>
-          <w:lang w:val="pl-PL"/>
-        </w:rPr>
-        <w:t xml:space="preserve"> na kontrolery ob</w:t>
+        <w:t>Znajduje się w n</w:t>
+      </w:r>
+      <w:r>
+        <w:rPr>
+          <w:lang w:val="pl-PL"/>
+        </w:rPr>
+        <w:t>im kod źródłowy naszego systemu, k</w:t>
+      </w:r>
+      <w:r>
+        <w:rPr>
+          <w:lang w:val="pl-PL"/>
+        </w:rPr>
+        <w:t>tóry powstał jako finalizacja całego procesu projektowania oprogramowania.</w:t>
+      </w:r>
+      <w:r>
+        <w:rPr>
+          <w:lang w:val="pl-PL"/>
+        </w:rPr>
+        <w:t xml:space="preserve"> Dodatkowo znajdują się w nim klasy, służące do testowania aplikacji</w:t>
       </w:r>
       <w:bookmarkStart w:id="0" w:name="_GoBack"/>
       <w:bookmarkEnd w:id="0"/>
@@ -569,7 +140,488 @@
         <w:rPr>
           <w:lang w:val="pl-PL"/>
         </w:rPr>
-        <w:t xml:space="preserve">sługujące poszczególne widoki. </w:t>
+        <w:t>.</w:t>
+      </w:r>
+    </w:p>
+    <w:p>
+      <w:pPr>
+        <w:rPr>
+          <w:u w:val="single"/>
+          <w:lang w:val="pl-PL"/>
+        </w:rPr>
+      </w:pPr>
+      <w:r>
+        <w:rPr>
+          <w:u w:val="single"/>
+          <w:lang w:val="pl-PL"/>
+        </w:rPr>
+        <w:t xml:space="preserve">Folder Baza danych </w:t>
+      </w:r>
+    </w:p>
+    <w:p>
+      <w:pPr>
+        <w:rPr>
+          <w:lang w:val="pl-PL"/>
+        </w:rPr>
+      </w:pPr>
+      <w:r>
+        <w:rPr>
+          <w:lang w:val="pl-PL"/>
+        </w:rPr>
+        <w:t xml:space="preserve">Znajduje się w nim założona na potrzeby aplikacji baza danych. Została ona stworzona z wykorzystaniem kodu </w:t>
+      </w:r>
+      <w:proofErr w:type="spellStart"/>
+      <w:r>
+        <w:rPr>
+          <w:lang w:val="pl-PL"/>
+        </w:rPr>
+        <w:t>ddl</w:t>
+      </w:r>
+      <w:proofErr w:type="spellEnd"/>
+      <w:r>
+        <w:rPr>
+          <w:lang w:val="pl-PL"/>
+        </w:rPr>
+        <w:t xml:space="preserve"> wygenerowanego przez środowisko Visual </w:t>
+      </w:r>
+      <w:proofErr w:type="spellStart"/>
+      <w:r>
+        <w:rPr>
+          <w:lang w:val="pl-PL"/>
+        </w:rPr>
+        <w:t>Paradigm</w:t>
+      </w:r>
+      <w:proofErr w:type="spellEnd"/>
+      <w:r>
+        <w:rPr>
+          <w:lang w:val="pl-PL"/>
+        </w:rPr>
+        <w:t xml:space="preserve"> na podstawie diagramu encji </w:t>
+      </w:r>
+      <w:r>
+        <w:rPr>
+          <w:lang w:val="pl-PL"/>
+        </w:rPr>
+        <w:t>(plik Wygenerowana baza danych.dll)</w:t>
+      </w:r>
+      <w:r>
+        <w:rPr>
+          <w:lang w:val="pl-PL"/>
+        </w:rPr>
+        <w:t>.</w:t>
+      </w:r>
+    </w:p>
+    <w:p>
+      <w:pPr>
+        <w:rPr>
+          <w:u w:val="single"/>
+          <w:lang w:val="pl-PL"/>
+        </w:rPr>
+      </w:pPr>
+      <w:r>
+        <w:rPr>
+          <w:u w:val="single"/>
+          <w:lang w:val="pl-PL"/>
+        </w:rPr>
+        <w:t xml:space="preserve">Folder Dokumentacja </w:t>
+      </w:r>
+    </w:p>
+    <w:p>
+      <w:pPr>
+        <w:rPr>
+          <w:lang w:val="pl-PL"/>
+        </w:rPr>
+      </w:pPr>
+      <w:r>
+        <w:rPr>
+          <w:lang w:val="pl-PL"/>
+        </w:rPr>
+        <w:t xml:space="preserve">Zawiera dokumentację naszego systemu, która została wygenerowana przy pomocy narzędzia </w:t>
+      </w:r>
+      <w:proofErr w:type="spellStart"/>
+      <w:r>
+        <w:rPr>
+          <w:lang w:val="pl-PL"/>
+        </w:rPr>
+        <w:t>JavaDoc</w:t>
+      </w:r>
+      <w:proofErr w:type="spellEnd"/>
+      <w:r>
+        <w:rPr>
+          <w:lang w:val="pl-PL"/>
+        </w:rPr>
+        <w:t xml:space="preserve"> na podstawie zamieszczonych w kodzie źródłowym znaczników w komentarzach.</w:t>
+      </w:r>
+    </w:p>
+    <w:p>
+      <w:pPr>
+        <w:rPr>
+          <w:u w:val="single"/>
+          <w:lang w:val="pl-PL"/>
+        </w:rPr>
+      </w:pPr>
+      <w:r>
+        <w:rPr>
+          <w:u w:val="single"/>
+          <w:lang w:val="pl-PL"/>
+        </w:rPr>
+        <w:t>Folder Dokumenty projektowe</w:t>
+      </w:r>
+    </w:p>
+    <w:p>
+      <w:pPr>
+        <w:rPr>
+          <w:lang w:val="pl-PL"/>
+        </w:rPr>
+      </w:pPr>
+      <w:r>
+        <w:rPr>
+          <w:lang w:val="pl-PL"/>
+        </w:rPr>
+        <w:t>Zawie</w:t>
+      </w:r>
+      <w:r>
+        <w:rPr>
+          <w:lang w:val="pl-PL"/>
+        </w:rPr>
+        <w:t>r</w:t>
+      </w:r>
+      <w:r>
+        <w:rPr>
+          <w:lang w:val="pl-PL"/>
+        </w:rPr>
+        <w:t xml:space="preserve">a wszystkie dokumenty, które zostały </w:t>
+      </w:r>
+      <w:r>
+        <w:rPr>
+          <w:lang w:val="pl-PL"/>
+        </w:rPr>
+        <w:t>utworzone podczas procesu projektowania oprogramowania.</w:t>
+      </w:r>
+    </w:p>
+    <w:p>
+      <w:pPr>
+        <w:rPr>
+          <w:u w:val="single"/>
+          <w:lang w:val="pl-PL"/>
+        </w:rPr>
+      </w:pPr>
+      <w:r>
+        <w:rPr>
+          <w:u w:val="single"/>
+          <w:lang w:val="pl-PL"/>
+        </w:rPr>
+        <w:t>Folder Interfejs</w:t>
+      </w:r>
+    </w:p>
+    <w:p>
+      <w:pPr>
+        <w:rPr>
+          <w:lang w:val="pl-PL"/>
+        </w:rPr>
+      </w:pPr>
+      <w:r>
+        <w:rPr>
+          <w:lang w:val="pl-PL"/>
+        </w:rPr>
+        <w:t xml:space="preserve">Zawiera </w:t>
+      </w:r>
+      <w:r>
+        <w:rPr>
+          <w:lang w:val="pl-PL"/>
+        </w:rPr>
+        <w:t>prototyp</w:t>
+      </w:r>
+      <w:r>
+        <w:rPr>
+          <w:lang w:val="pl-PL"/>
+        </w:rPr>
+        <w:t xml:space="preserve"> interfejsu</w:t>
+      </w:r>
+      <w:r>
+        <w:rPr>
+          <w:lang w:val="pl-PL"/>
+        </w:rPr>
+        <w:t xml:space="preserve"> oraz </w:t>
+      </w:r>
+      <w:r>
+        <w:rPr>
+          <w:lang w:val="pl-PL"/>
+        </w:rPr>
+        <w:t xml:space="preserve">dokument omawiający różnicę pomiędzy </w:t>
+      </w:r>
+      <w:r>
+        <w:rPr>
+          <w:lang w:val="pl-PL"/>
+        </w:rPr>
+        <w:t xml:space="preserve">prototypem </w:t>
+      </w:r>
+      <w:r>
+        <w:rPr>
+          <w:lang w:val="pl-PL"/>
+        </w:rPr>
+        <w:t xml:space="preserve">a </w:t>
+      </w:r>
+      <w:r>
+        <w:rPr>
+          <w:lang w:val="pl-PL"/>
+        </w:rPr>
+        <w:t xml:space="preserve">wersją </w:t>
+      </w:r>
+      <w:r>
+        <w:rPr>
+          <w:lang w:val="pl-PL"/>
+        </w:rPr>
+        <w:t>końcową.</w:t>
+      </w:r>
+    </w:p>
+    <w:p>
+      <w:pPr>
+        <w:rPr>
+          <w:u w:val="single"/>
+          <w:lang w:val="pl-PL"/>
+        </w:rPr>
+      </w:pPr>
+      <w:r>
+        <w:rPr>
+          <w:u w:val="single"/>
+          <w:lang w:val="pl-PL"/>
+        </w:rPr>
+        <w:t>Folder Metryki kodu</w:t>
+      </w:r>
+    </w:p>
+    <w:p>
+      <w:pPr>
+        <w:rPr>
+          <w:lang w:val="pl-PL"/>
+        </w:rPr>
+      </w:pPr>
+      <w:r>
+        <w:rPr>
+          <w:lang w:val="pl-PL"/>
+        </w:rPr>
+        <w:t>Zawiera wygenerowane różne metryki kodu naszego systemu oraz ich omówienie</w:t>
+      </w:r>
+      <w:r>
+        <w:rPr>
+          <w:lang w:val="pl-PL"/>
+        </w:rPr>
+        <w:t>.</w:t>
+      </w:r>
+    </w:p>
+    <w:p>
+      <w:pPr>
+        <w:rPr>
+          <w:u w:val="single"/>
+          <w:lang w:val="pl-PL"/>
+        </w:rPr>
+      </w:pPr>
+      <w:r>
+        <w:rPr>
+          <w:u w:val="single"/>
+          <w:lang w:val="pl-PL"/>
+        </w:rPr>
+        <w:t xml:space="preserve">Folder Visual </w:t>
+      </w:r>
+      <w:proofErr w:type="spellStart"/>
+      <w:r>
+        <w:rPr>
+          <w:u w:val="single"/>
+          <w:lang w:val="pl-PL"/>
+        </w:rPr>
+        <w:t>Paradigm</w:t>
+      </w:r>
+      <w:proofErr w:type="spellEnd"/>
+    </w:p>
+    <w:p>
+      <w:pPr>
+        <w:rPr>
+          <w:lang w:val="pl-PL"/>
+        </w:rPr>
+      </w:pPr>
+      <w:r>
+        <w:rPr>
+          <w:lang w:val="pl-PL"/>
+        </w:rPr>
+        <w:t xml:space="preserve">Zawiera pliki projektu naszego systemu ze środowiska Visual </w:t>
+      </w:r>
+      <w:proofErr w:type="spellStart"/>
+      <w:r>
+        <w:rPr>
+          <w:lang w:val="pl-PL"/>
+        </w:rPr>
+        <w:t>Paradigm</w:t>
+      </w:r>
+      <w:proofErr w:type="spellEnd"/>
+      <w:r>
+        <w:rPr>
+          <w:lang w:val="pl-PL"/>
+        </w:rPr>
+        <w:t xml:space="preserve">, </w:t>
+      </w:r>
+      <w:r>
+        <w:rPr>
+          <w:lang w:val="pl-PL"/>
+        </w:rPr>
+        <w:t xml:space="preserve">które </w:t>
+      </w:r>
+      <w:r>
+        <w:rPr>
+          <w:lang w:val="pl-PL"/>
+        </w:rPr>
+        <w:t>powstały</w:t>
+      </w:r>
+      <w:r>
+        <w:rPr>
+          <w:lang w:val="pl-PL"/>
+        </w:rPr>
+        <w:t xml:space="preserve"> podczas </w:t>
+      </w:r>
+      <w:r>
+        <w:rPr>
+          <w:lang w:val="pl-PL"/>
+        </w:rPr>
+        <w:t>projektowa</w:t>
+      </w:r>
+      <w:r>
+        <w:rPr>
+          <w:lang w:val="pl-PL"/>
+        </w:rPr>
+        <w:t>nia systemu</w:t>
+      </w:r>
+      <w:r>
+        <w:rPr>
+          <w:lang w:val="pl-PL"/>
+        </w:rPr>
+        <w:t>.</w:t>
+      </w:r>
+      <w:r>
+        <w:rPr>
+          <w:lang w:val="pl-PL"/>
+        </w:rPr>
+        <w:t xml:space="preserve"> Całość projektu znajduje się w pliku „PO – Sprzedaż”.</w:t>
+      </w:r>
+    </w:p>
+    <w:p>
+      <w:pPr>
+        <w:rPr>
+          <w:u w:val="single"/>
+          <w:lang w:val="pl-PL"/>
+        </w:rPr>
+      </w:pPr>
+      <w:r>
+        <w:rPr>
+          <w:u w:val="single"/>
+          <w:lang w:val="pl-PL"/>
+        </w:rPr>
+        <w:t>Folder Wygenerowany kod</w:t>
+      </w:r>
+    </w:p>
+    <w:p>
+      <w:pPr>
+        <w:rPr>
+          <w:lang w:val="pl-PL"/>
+        </w:rPr>
+      </w:pPr>
+      <w:r>
+        <w:rPr>
+          <w:lang w:val="pl-PL"/>
+        </w:rPr>
+        <w:t xml:space="preserve">Zawiera niezmodyfikowany kod wytworzony przez środowisko Visual </w:t>
+      </w:r>
+      <w:proofErr w:type="spellStart"/>
+      <w:r>
+        <w:rPr>
+          <w:lang w:val="pl-PL"/>
+        </w:rPr>
+        <w:t>Paradigm</w:t>
+      </w:r>
+      <w:proofErr w:type="spellEnd"/>
+      <w:r>
+        <w:rPr>
+          <w:lang w:val="pl-PL"/>
+        </w:rPr>
+        <w:t xml:space="preserve"> na podstawie naszego projektu, który był bazą do dalszej implementacji. </w:t>
+      </w:r>
+      <w:r>
+        <w:rPr>
+          <w:lang w:val="pl-PL"/>
+        </w:rPr>
+        <w:t xml:space="preserve">Ogólna klasa </w:t>
+      </w:r>
+      <w:proofErr w:type="spellStart"/>
+      <w:r>
+        <w:rPr>
+          <w:lang w:val="pl-PL"/>
+        </w:rPr>
+        <w:t>Controllers</w:t>
+      </w:r>
+      <w:proofErr w:type="spellEnd"/>
+      <w:r>
+        <w:rPr>
+          <w:lang w:val="pl-PL"/>
+        </w:rPr>
+        <w:t>,</w:t>
+      </w:r>
+      <w:r>
+        <w:rPr>
+          <w:lang w:val="pl-PL"/>
+        </w:rPr>
+        <w:t xml:space="preserve"> która została stworzona dla zachowania czytelności i </w:t>
+      </w:r>
+      <w:r>
+        <w:rPr>
+          <w:lang w:val="pl-PL"/>
+        </w:rPr>
+        <w:t>znajd</w:t>
+      </w:r>
+      <w:r>
+        <w:rPr>
+          <w:lang w:val="pl-PL"/>
+        </w:rPr>
+        <w:t>owała</w:t>
+      </w:r>
+      <w:r>
+        <w:rPr>
+          <w:lang w:val="pl-PL"/>
+        </w:rPr>
+        <w:t xml:space="preserve"> się w </w:t>
+      </w:r>
+      <w:r>
+        <w:rPr>
+          <w:lang w:val="pl-PL"/>
+        </w:rPr>
+        <w:t>wygenerowanym</w:t>
+      </w:r>
+      <w:r>
+        <w:rPr>
+          <w:lang w:val="pl-PL"/>
+        </w:rPr>
+        <w:t xml:space="preserve"> kodzie</w:t>
+      </w:r>
+      <w:r>
+        <w:rPr>
+          <w:lang w:val="pl-PL"/>
+        </w:rPr>
+        <w:t>,</w:t>
+      </w:r>
+      <w:r>
+        <w:rPr>
+          <w:lang w:val="pl-PL"/>
+        </w:rPr>
+        <w:t xml:space="preserve"> została </w:t>
+      </w:r>
+      <w:r>
+        <w:rPr>
+          <w:lang w:val="pl-PL"/>
+        </w:rPr>
+        <w:t>rozdzielona</w:t>
+      </w:r>
+      <w:r>
+        <w:rPr>
+          <w:lang w:val="pl-PL"/>
+        </w:rPr>
+        <w:t xml:space="preserve"> na kontrolery obsługujące poszczególne widoki. </w:t>
       </w:r>
     </w:p>
     <w:p>
